--- a/DE TEST 01 - TruHT.docx
+++ b/DE TEST 01 - TruHT.docx
@@ -121,16 +121,16 @@
         <w:t xml:space="preserve"> và </w:t>
       </w:r>
       <w:r>
-        <w:t>Angular</w:t>
-      </w:r>
-      <w:r>
-        <w:t>JS</w:t>
+        <w:t>MVC</w:t>
       </w:r>
       <w:r>
         <w:t xml:space="preserve"> hiển thị</w:t>
       </w:r>
       <w:r>
-        <w:t xml:space="preserve"> danh sách Nhân Viên</w:t>
+        <w:t xml:space="preserve"> danh sách </w:t>
+      </w:r>
+      <w:r>
+        <w:t>học sinh</w:t>
       </w:r>
     </w:p>
     <w:p>
@@ -152,7 +152,15 @@
           <w:sz w:val="26"/>
           <w:szCs w:val="26"/>
         </w:rPr>
-        <w:t>Tạo file dữ liệu sử dụng AngularJS</w:t>
+        <w:t xml:space="preserve">Tạo file dữ liệu sử dụng </w:t>
+      </w:r>
+      <w:r>
+        <w:rPr>
+          <w:rFonts w:ascii="Times New Roman" w:hAnsi="Times New Roman" w:cs="Times New Roman"/>
+          <w:sz w:val="26"/>
+          <w:szCs w:val="26"/>
+        </w:rPr>
+        <w:t>MVC</w:t>
       </w:r>
     </w:p>
     <w:p>
@@ -182,7 +190,15 @@
           <w:sz w:val="26"/>
           <w:szCs w:val="26"/>
         </w:rPr>
-        <w:t xml:space="preserve"> liệu mẫu cho bảng nhân viên</w:t>
+        <w:t xml:space="preserve"> liệu mẫu cho bảng </w:t>
+      </w:r>
+      <w:r>
+        <w:rPr>
+          <w:rFonts w:ascii="Times New Roman" w:hAnsi="Times New Roman" w:cs="Times New Roman"/>
+          <w:sz w:val="26"/>
+          <w:szCs w:val="26"/>
+        </w:rPr>
+        <w:t>học sinh</w:t>
       </w:r>
     </w:p>
     <w:p>
@@ -190,6 +206,9 @@
         <w:ind w:left="360"/>
       </w:pPr>
       <w:r>
+        <w:rPr>
+          <w:noProof/>
+        </w:rPr>
         <w:drawing>
           <wp:inline distT="0" distB="0" distL="0" distR="0" wp14:anchorId="2C4549F0" wp14:editId="455D5AA8">
             <wp:extent cx="5943600" cy="821055"/>
@@ -239,7 +258,7 @@
         <w:t xml:space="preserve">Hiển thị danh sách </w:t>
       </w:r>
       <w:r>
-        <w:t>nhân viên</w:t>
+        <w:t>học sinh</w:t>
       </w:r>
       <w:r>
         <w:t xml:space="preserve"> như giao diện:</w:t>
@@ -250,6 +269,9 @@
         <w:ind w:firstLine="360"/>
       </w:pPr>
       <w:r>
+        <w:rPr>
+          <w:noProof/>
+        </w:rPr>
         <w:drawing>
           <wp:inline distT="0" distB="0" distL="0" distR="0" wp14:anchorId="7D4DD0BE" wp14:editId="0747E47A">
             <wp:extent cx="5943600" cy="1031875"/>
@@ -326,6 +348,9 @@
         <w:jc w:val="center"/>
       </w:pPr>
       <w:r>
+        <w:rPr>
+          <w:noProof/>
+        </w:rPr>
         <w:lastRenderedPageBreak/>
         <w:drawing>
           <wp:inline distT="0" distB="0" distL="0" distR="0" wp14:anchorId="0BC221A8" wp14:editId="3191CEAC">
@@ -415,7 +440,15 @@
           <w:sz w:val="26"/>
           <w:szCs w:val="26"/>
         </w:rPr>
-        <w:t>Form danh sách nhân viên</w:t>
+        <w:t xml:space="preserve">Form danh sách </w:t>
+      </w:r>
+      <w:r>
+        <w:rPr>
+          <w:rFonts w:ascii="Times New Roman" w:hAnsi="Times New Roman" w:cs="Times New Roman"/>
+          <w:sz w:val="26"/>
+          <w:szCs w:val="26"/>
+        </w:rPr>
+        <w:t>học sinh</w:t>
       </w:r>
     </w:p>
     <w:p>
@@ -467,7 +500,15 @@
           <w:sz w:val="26"/>
           <w:szCs w:val="26"/>
         </w:rPr>
-        <w:t>i Form danh sách nhân viên</w:t>
+        <w:t xml:space="preserve">i Form danh sách </w:t>
+      </w:r>
+      <w:r>
+        <w:rPr>
+          <w:rFonts w:ascii="Times New Roman" w:hAnsi="Times New Roman" w:cs="Times New Roman"/>
+          <w:sz w:val="26"/>
+          <w:szCs w:val="26"/>
+        </w:rPr>
+        <w:t>học sinh</w:t>
       </w:r>
     </w:p>
     <w:p>
@@ -563,6 +604,9 @@
         <w:jc w:val="center"/>
       </w:pPr>
       <w:r>
+        <w:rPr>
+          <w:noProof/>
+        </w:rPr>
         <w:lastRenderedPageBreak/>
         <w:drawing>
           <wp:inline distT="0" distB="0" distL="0" distR="0" wp14:anchorId="7D872540" wp14:editId="44AD0A40">
@@ -694,12 +738,6 @@
       <w:rPr>
         <w:rFonts w:asciiTheme="majorHAnsi" w:hAnsiTheme="majorHAnsi"/>
       </w:rPr>
-      <w:t>FPOLY HCM – LƯU HÀNH NỘI BỘ</w:t>
-    </w:r>
-    <w:r>
-      <w:rPr>
-        <w:rFonts w:asciiTheme="majorHAnsi" w:hAnsiTheme="majorHAnsi"/>
-      </w:rPr>
       <w:tab/>
       <w:t xml:space="preserve">TRANG </w:t>
     </w:r>
@@ -788,61 +826,9 @@
     </w:pPr>
     <w:r>
       <w:rPr>
-        <w:noProof/>
-      </w:rPr>
-      <w:drawing>
-        <wp:inline distT="0" distB="0" distL="0" distR="0" wp14:anchorId="22E23010" wp14:editId="5A5AABC1">
-          <wp:extent cx="1371600" cy="515170"/>
-          <wp:effectExtent l="0" t="0" r="0" b="0"/>
-          <wp:docPr id="1" name="Picture 1"/>
-          <wp:cNvGraphicFramePr>
-            <a:graphicFrameLocks xmlns:a="http://schemas.openxmlformats.org/drawingml/2006/main" noChangeAspect="1"/>
-          </wp:cNvGraphicFramePr>
-          <a:graphic xmlns:a="http://schemas.openxmlformats.org/drawingml/2006/main">
-            <a:graphicData uri="http://schemas.openxmlformats.org/drawingml/2006/picture">
-              <pic:pic xmlns:pic="http://schemas.openxmlformats.org/drawingml/2006/picture">
-                <pic:nvPicPr>
-                  <pic:cNvPr id="1" name=""/>
-                  <pic:cNvPicPr/>
-                </pic:nvPicPr>
-                <pic:blipFill>
-                  <a:blip r:embed="rId1"/>
-                  <a:stretch>
-                    <a:fillRect/>
-                  </a:stretch>
-                </pic:blipFill>
-                <pic:spPr>
-                  <a:xfrm>
-                    <a:off x="0" y="0"/>
-                    <a:ext cx="1392300" cy="522945"/>
-                  </a:xfrm>
-                  <a:prstGeom prst="rect">
-                    <a:avLst/>
-                  </a:prstGeom>
-                </pic:spPr>
-              </pic:pic>
-            </a:graphicData>
-          </a:graphic>
-        </wp:inline>
-      </w:drawing>
-    </w:r>
-    <w:r>
-      <w:rPr>
         <w:rFonts w:asciiTheme="majorHAnsi" w:hAnsiTheme="majorHAnsi"/>
       </w:rPr>
       <w:tab/>
-    </w:r>
-    <w:r>
-      <w:rPr>
-        <w:rFonts w:asciiTheme="majorHAnsi" w:hAnsiTheme="majorHAnsi"/>
-      </w:rPr>
-      <w:t xml:space="preserve">WEB207 – </w:t>
-    </w:r>
-    <w:r>
-      <w:rPr>
-        <w:rFonts w:asciiTheme="majorHAnsi" w:hAnsiTheme="majorHAnsi"/>
-      </w:rPr>
-      <w:t>Front-End Frameworks</w:t>
     </w:r>
   </w:p>
 </w:hdr>
@@ -2235,7 +2221,7 @@
     <w:lsdException w:name="Table Web 2" w:semiHidden="1" w:unhideWhenUsed="1"/>
     <w:lsdException w:name="Table Web 3" w:semiHidden="1" w:unhideWhenUsed="1"/>
     <w:lsdException w:name="Balloon Text" w:semiHidden="1" w:unhideWhenUsed="1"/>
-    <w:lsdException w:name="Table Grid" w:semiHidden="1" w:uiPriority="59" w:unhideWhenUsed="1"/>
+    <w:lsdException w:name="Table Grid" w:uiPriority="59"/>
     <w:lsdException w:name="Table Theme" w:semiHidden="1" w:unhideWhenUsed="1"/>
     <w:lsdException w:name="Placeholder Text" w:semiHidden="1"/>
     <w:lsdException w:name="No Spacing" w:uiPriority="1" w:qFormat="1"/>
